--- a/Hardware Simulation.docx
+++ b/Hardware Simulation.docx
@@ -330,7 +330,7 @@
     <w:p>
       <w:pPr>
         <w:rPr>
-          <w:rFonts w:ascii="Consolas" w:hAnsi="Consolas"/>
+          <w:rFonts w:asciiTheme="minorBidi" w:hAnsiTheme="minorBidi"/>
         </w:rPr>
       </w:pPr>
       <w:r>
@@ -452,14 +452,14 @@
     <w:p>
       <w:pPr>
         <w:rPr>
-          <w:rFonts w:ascii="Consolas" w:hAnsi="Consolas"/>
-        </w:rPr>
-      </w:pPr>
-    </w:p>
-    <w:p>
-      <w:pPr>
-        <w:rPr>
-          <w:rFonts w:ascii="Consolas" w:hAnsi="Consolas"/>
+          <w:rFonts w:asciiTheme="minorBidi" w:hAnsiTheme="minorBidi"/>
+        </w:rPr>
+      </w:pPr>
+    </w:p>
+    <w:p>
+      <w:pPr>
+        <w:rPr>
+          <w:rFonts w:asciiTheme="minorBidi" w:hAnsiTheme="minorBidi"/>
         </w:rPr>
       </w:pPr>
       <w:r>
@@ -485,16 +485,7 @@
           <w:bCs/>
           <w:color w:val="FF0000"/>
         </w:rPr>
-        <w:t>Verilog</w:t>
-      </w:r>
-      <w:r>
-        <w:rPr>
-          <w:rFonts w:asciiTheme="minorBidi" w:hAnsiTheme="minorBidi"/>
-          <w:b/>
-          <w:bCs/>
-          <w:color w:val="FF0000"/>
-        </w:rPr>
-        <w:t xml:space="preserve"> for File</w:t>
+        <w:t>Netlist</w:t>
       </w:r>
       <w:r>
         <w:rPr>
@@ -524,18 +515,46 @@
         </w:rPr>
         <w:t xml:space="preserve"> </w:t>
       </w:r>
-      <w:r>
-        <w:rPr>
-          <w:rFonts w:ascii="Consolas" w:hAnsi="Consolas"/>
-        </w:rPr>
-        <w:t>Module(s)_</w:t>
-      </w:r>
       <w:proofErr w:type="spellStart"/>
       <w:r>
         <w:rPr>
           <w:rFonts w:ascii="Consolas" w:hAnsi="Consolas"/>
         </w:rPr>
-        <w:t>No_T</w:t>
+        <w:t>Library.v</w:t>
+      </w:r>
+      <w:proofErr w:type="spellEnd"/>
+      <w:r>
+        <w:rPr>
+          <w:rFonts w:ascii="Consolas" w:hAnsi="Consolas"/>
+        </w:rPr>
+        <w:t xml:space="preserve"> </w:t>
+      </w:r>
+      <w:proofErr w:type="spellStart"/>
+      <w:r>
+        <w:rPr>
+          <w:rFonts w:ascii="Consolas" w:hAnsi="Consolas"/>
+        </w:rPr>
+        <w:t>Netlist</w:t>
+      </w:r>
+      <w:r>
+        <w:rPr>
+          <w:rFonts w:ascii="Consolas" w:hAnsi="Consolas"/>
+        </w:rPr>
+        <w:t>.v</w:t>
+      </w:r>
+      <w:proofErr w:type="spellEnd"/>
+      <w:r>
+        <w:rPr>
+          <w:rFonts w:ascii="Consolas" w:hAnsi="Consolas"/>
+        </w:rPr>
+        <w:t xml:space="preserve"> </w:t>
+      </w:r>
+      <w:proofErr w:type="spellStart"/>
+      <w:r>
+        <w:rPr>
+          <w:rFonts w:ascii="Consolas" w:hAnsi="Consolas"/>
+        </w:rPr>
+        <w:t>Testbench_With_T</w:t>
       </w:r>
       <w:r>
         <w:rPr>
@@ -548,272 +567,111 @@
         <w:rPr>
           <w:rFonts w:ascii="Consolas" w:hAnsi="Consolas"/>
         </w:rPr>
-        <w:t xml:space="preserve"> </w:t>
-      </w:r>
-      <w:r>
-        <w:rPr>
-          <w:rFonts w:ascii="Consolas" w:hAnsi="Consolas"/>
-        </w:rPr>
-        <w:t>Testbench_With_T</w:t>
-      </w:r>
-      <w:r>
-        <w:rPr>
-          <w:rFonts w:ascii="Consolas" w:hAnsi="Consolas"/>
-        </w:rPr>
-        <w:t>imescale.v</w:t>
-      </w:r>
+        <w:t xml:space="preserve"> -timescale=</w:t>
+      </w:r>
+      <w:proofErr w:type="spellStart"/>
+      <w:r>
+        <w:rPr>
+          <w:rFonts w:ascii="Consolas" w:hAnsi="Consolas"/>
+        </w:rPr>
+        <w:t>Specified_Timescale</w:t>
+      </w:r>
+      <w:proofErr w:type="spellEnd"/>
+    </w:p>
+    <w:p>
+      <w:pPr>
+        <w:rPr>
+          <w:rFonts w:asciiTheme="minorBidi" w:hAnsiTheme="minorBidi"/>
+        </w:rPr>
+      </w:pPr>
+    </w:p>
+    <w:p>
+      <w:pPr>
+        <w:rPr>
+          <w:rFonts w:asciiTheme="minorBidi" w:hAnsiTheme="minorBidi"/>
+        </w:rPr>
+      </w:pPr>
+      <w:r>
+        <w:rPr>
+          <w:rFonts w:asciiTheme="minorBidi" w:hAnsiTheme="minorBidi"/>
+          <w:b/>
+          <w:bCs/>
+        </w:rPr>
+        <w:t>Command 2</w:t>
+      </w:r>
+      <w:proofErr w:type="gramStart"/>
+      <w:r>
+        <w:rPr>
+          <w:rFonts w:asciiTheme="minorBidi" w:hAnsiTheme="minorBidi"/>
+        </w:rPr>
+        <w:t xml:space="preserve">: </w:t>
+      </w:r>
+      <w:r>
+        <w:rPr>
+          <w:rFonts w:ascii="Consolas" w:hAnsi="Consolas"/>
+        </w:rPr>
+        <w:t>.</w:t>
+      </w:r>
+      <w:proofErr w:type="gramEnd"/>
+      <w:r>
+        <w:rPr>
+          <w:rFonts w:ascii="Consolas" w:hAnsi="Consolas"/>
+        </w:rPr>
+        <w:t>/</w:t>
+      </w:r>
+      <w:proofErr w:type="spellStart"/>
+      <w:r>
+        <w:rPr>
+          <w:rFonts w:ascii="Consolas" w:hAnsi="Consolas"/>
+        </w:rPr>
+        <w:t>simv</w:t>
+      </w:r>
+      <w:proofErr w:type="spellEnd"/>
+    </w:p>
+    <w:p>
+      <w:pPr>
+        <w:rPr>
+          <w:rFonts w:asciiTheme="minorBidi" w:hAnsiTheme="minorBidi"/>
+        </w:rPr>
+      </w:pPr>
+    </w:p>
+    <w:p>
+      <w:pPr>
+        <w:rPr>
+          <w:rFonts w:asciiTheme="minorBidi" w:hAnsiTheme="minorBidi"/>
+        </w:rPr>
+      </w:pPr>
+      <w:r>
+        <w:rPr>
+          <w:rFonts w:asciiTheme="minorBidi" w:hAnsiTheme="minorBidi"/>
+          <w:b/>
+          <w:bCs/>
+        </w:rPr>
+        <w:t>Command 3</w:t>
+      </w:r>
+      <w:r>
+        <w:rPr>
+          <w:rFonts w:asciiTheme="minorBidi" w:hAnsiTheme="minorBidi"/>
+        </w:rPr>
+        <w:t xml:space="preserve">: </w:t>
+      </w:r>
+      <w:proofErr w:type="spellStart"/>
+      <w:r>
+        <w:rPr>
+          <w:rFonts w:ascii="Consolas" w:hAnsi="Consolas"/>
+        </w:rPr>
+        <w:t>dve</w:t>
+      </w:r>
+      <w:proofErr w:type="spellEnd"/>
+    </w:p>
+    <w:p>
+      <w:pPr>
+        <w:rPr>
+          <w:rFonts w:asciiTheme="minorBidi" w:hAnsiTheme="minorBidi"/>
+        </w:rPr>
+      </w:pPr>
       <w:bookmarkStart w:id="0" w:name="_GoBack"/>
       <w:bookmarkEnd w:id="0"/>
-      <w:r>
-        <w:rPr>
-          <w:rFonts w:ascii="Consolas" w:hAnsi="Consolas"/>
-        </w:rPr>
-        <w:t xml:space="preserve"> -timescale=</w:t>
-      </w:r>
-      <w:proofErr w:type="spellStart"/>
-      <w:r>
-        <w:rPr>
-          <w:rFonts w:ascii="Consolas" w:hAnsi="Consolas"/>
-        </w:rPr>
-        <w:t>Specified_Timescale</w:t>
-      </w:r>
-      <w:proofErr w:type="spellEnd"/>
-      <w:r>
-        <w:rPr>
-          <w:rFonts w:ascii="Consolas" w:hAnsi="Consolas"/>
-        </w:rPr>
-        <w:t xml:space="preserve"> -</w:t>
-      </w:r>
-      <w:proofErr w:type="spellStart"/>
-      <w:r>
-        <w:rPr>
-          <w:rFonts w:ascii="Consolas" w:hAnsi="Consolas"/>
-        </w:rPr>
-        <w:t>sverilog</w:t>
-      </w:r>
-      <w:proofErr w:type="spellEnd"/>
-    </w:p>
-    <w:p>
-      <w:pPr>
-        <w:rPr>
-          <w:rFonts w:asciiTheme="minorBidi" w:hAnsiTheme="minorBidi"/>
-        </w:rPr>
-      </w:pPr>
-    </w:p>
-    <w:p>
-      <w:pPr>
-        <w:rPr>
-          <w:rFonts w:asciiTheme="minorBidi" w:hAnsiTheme="minorBidi"/>
-        </w:rPr>
-      </w:pPr>
-      <w:r>
-        <w:rPr>
-          <w:rFonts w:asciiTheme="minorBidi" w:hAnsiTheme="minorBidi"/>
-          <w:b/>
-          <w:bCs/>
-        </w:rPr>
-        <w:t>Command</w:t>
-      </w:r>
-      <w:r>
-        <w:rPr>
-          <w:rFonts w:asciiTheme="minorBidi" w:hAnsiTheme="minorBidi"/>
-          <w:b/>
-          <w:bCs/>
-        </w:rPr>
-        <w:t xml:space="preserve"> 1 (</w:t>
-      </w:r>
-      <w:r>
-        <w:rPr>
-          <w:rFonts w:asciiTheme="minorBidi" w:hAnsiTheme="minorBidi"/>
-          <w:b/>
-          <w:bCs/>
-          <w:color w:val="FF0000"/>
-        </w:rPr>
-        <w:t>Netlist</w:t>
-      </w:r>
-      <w:r>
-        <w:rPr>
-          <w:rFonts w:asciiTheme="minorBidi" w:hAnsiTheme="minorBidi"/>
-          <w:b/>
-          <w:bCs/>
-        </w:rPr>
-        <w:t>)</w:t>
-      </w:r>
-      <w:r>
-        <w:rPr>
-          <w:rFonts w:asciiTheme="minorBidi" w:hAnsiTheme="minorBidi"/>
-        </w:rPr>
-        <w:t xml:space="preserve">: </w:t>
-      </w:r>
-      <w:proofErr w:type="spellStart"/>
-      <w:r>
-        <w:rPr>
-          <w:rFonts w:ascii="Consolas" w:hAnsi="Consolas"/>
-        </w:rPr>
-        <w:t>vcs</w:t>
-      </w:r>
-      <w:proofErr w:type="spellEnd"/>
-      <w:r>
-        <w:rPr>
-          <w:rFonts w:ascii="Consolas" w:hAnsi="Consolas"/>
-        </w:rPr>
-        <w:t xml:space="preserve"> </w:t>
-      </w:r>
-      <w:proofErr w:type="spellStart"/>
-      <w:r>
-        <w:rPr>
-          <w:rFonts w:ascii="Consolas" w:hAnsi="Consolas"/>
-        </w:rPr>
-        <w:t>Library.v</w:t>
-      </w:r>
-      <w:proofErr w:type="spellEnd"/>
-      <w:r>
-        <w:rPr>
-          <w:rFonts w:ascii="Consolas" w:hAnsi="Consolas"/>
-        </w:rPr>
-        <w:t xml:space="preserve"> </w:t>
-      </w:r>
-      <w:proofErr w:type="spellStart"/>
-      <w:r>
-        <w:rPr>
-          <w:rFonts w:ascii="Consolas" w:hAnsi="Consolas"/>
-        </w:rPr>
-        <w:t>Netlist</w:t>
-      </w:r>
-      <w:r>
-        <w:rPr>
-          <w:rFonts w:ascii="Consolas" w:hAnsi="Consolas"/>
-        </w:rPr>
-        <w:t>.v</w:t>
-      </w:r>
-      <w:proofErr w:type="spellEnd"/>
-      <w:r>
-        <w:rPr>
-          <w:rFonts w:ascii="Consolas" w:hAnsi="Consolas"/>
-        </w:rPr>
-        <w:t xml:space="preserve"> </w:t>
-      </w:r>
-      <w:proofErr w:type="spellStart"/>
-      <w:r>
-        <w:rPr>
-          <w:rFonts w:ascii="Consolas" w:hAnsi="Consolas"/>
-        </w:rPr>
-        <w:t>Testbench_With_T</w:t>
-      </w:r>
-      <w:r>
-        <w:rPr>
-          <w:rFonts w:ascii="Consolas" w:hAnsi="Consolas"/>
-        </w:rPr>
-        <w:t>imescale.v</w:t>
-      </w:r>
-      <w:proofErr w:type="spellEnd"/>
-      <w:r>
-        <w:rPr>
-          <w:rFonts w:ascii="Consolas" w:hAnsi="Consolas"/>
-        </w:rPr>
-        <w:t xml:space="preserve"> -timescale=</w:t>
-      </w:r>
-      <w:proofErr w:type="spellStart"/>
-      <w:r>
-        <w:rPr>
-          <w:rFonts w:ascii="Consolas" w:hAnsi="Consolas"/>
-        </w:rPr>
-        <w:t>Specified_Timescale</w:t>
-      </w:r>
-      <w:proofErr w:type="spellEnd"/>
-    </w:p>
-    <w:p>
-      <w:pPr>
-        <w:rPr>
-          <w:rFonts w:asciiTheme="minorBidi" w:hAnsiTheme="minorBidi"/>
-        </w:rPr>
-      </w:pPr>
-    </w:p>
-    <w:p>
-      <w:pPr>
-        <w:rPr>
-          <w:rFonts w:asciiTheme="minorBidi" w:hAnsiTheme="minorBidi"/>
-        </w:rPr>
-      </w:pPr>
-      <w:r>
-        <w:rPr>
-          <w:rFonts w:asciiTheme="minorBidi" w:hAnsiTheme="minorBidi"/>
-          <w:b/>
-          <w:bCs/>
-        </w:rPr>
-        <w:t>Command 2</w:t>
-      </w:r>
-      <w:proofErr w:type="gramStart"/>
-      <w:r>
-        <w:rPr>
-          <w:rFonts w:asciiTheme="minorBidi" w:hAnsiTheme="minorBidi"/>
-        </w:rPr>
-        <w:t xml:space="preserve">: </w:t>
-      </w:r>
-      <w:r>
-        <w:rPr>
-          <w:rFonts w:ascii="Consolas" w:hAnsi="Consolas"/>
-        </w:rPr>
-        <w:t>.</w:t>
-      </w:r>
-      <w:proofErr w:type="gramEnd"/>
-      <w:r>
-        <w:rPr>
-          <w:rFonts w:ascii="Consolas" w:hAnsi="Consolas"/>
-        </w:rPr>
-        <w:t>/</w:t>
-      </w:r>
-      <w:proofErr w:type="spellStart"/>
-      <w:r>
-        <w:rPr>
-          <w:rFonts w:ascii="Consolas" w:hAnsi="Consolas"/>
-        </w:rPr>
-        <w:t>simv</w:t>
-      </w:r>
-      <w:proofErr w:type="spellEnd"/>
-    </w:p>
-    <w:p>
-      <w:pPr>
-        <w:rPr>
-          <w:rFonts w:asciiTheme="minorBidi" w:hAnsiTheme="minorBidi"/>
-        </w:rPr>
-      </w:pPr>
-    </w:p>
-    <w:p>
-      <w:pPr>
-        <w:rPr>
-          <w:rFonts w:asciiTheme="minorBidi" w:hAnsiTheme="minorBidi"/>
-        </w:rPr>
-      </w:pPr>
-      <w:r>
-        <w:rPr>
-          <w:rFonts w:asciiTheme="minorBidi" w:hAnsiTheme="minorBidi"/>
-          <w:b/>
-          <w:bCs/>
-        </w:rPr>
-        <w:t>Command 3</w:t>
-      </w:r>
-      <w:r>
-        <w:rPr>
-          <w:rFonts w:asciiTheme="minorBidi" w:hAnsiTheme="minorBidi"/>
-        </w:rPr>
-        <w:t xml:space="preserve">: </w:t>
-      </w:r>
-      <w:proofErr w:type="spellStart"/>
-      <w:r>
-        <w:rPr>
-          <w:rFonts w:ascii="Consolas" w:hAnsi="Consolas"/>
-        </w:rPr>
-        <w:t>dve</w:t>
-      </w:r>
-      <w:proofErr w:type="spellEnd"/>
-    </w:p>
-    <w:p>
-      <w:pPr>
-        <w:rPr>
-          <w:rFonts w:asciiTheme="minorBidi" w:hAnsiTheme="minorBidi"/>
-        </w:rPr>
-      </w:pPr>
     </w:p>
     <w:p>
       <w:pPr>
@@ -920,6 +778,7 @@
         <w:rPr>
           <w:rFonts w:asciiTheme="minorBidi" w:hAnsiTheme="minorBidi"/>
         </w:rPr>
+        <w:lastRenderedPageBreak/>
         <w:t>Right click on them and choose “</w:t>
       </w:r>
       <w:r>
